--- a/API文档.docx
+++ b/API文档.docx
@@ -117,7 +117,8 @@
         </w:rPr>
         <w:t>生产环境1的域名为【推荐】：</w:t>
       </w:r>
-      <w:bookmarkStart w:id="0" w:name="OLE_LINK1"/>
+      <w:bookmarkStart w:id="0" w:name="OLE_LINK3"/>
+      <w:bookmarkStart w:id="1" w:name="OLE_LINK1"/>
       <w:r>
         <w:fldChar w:fldCharType="begin"/>
       </w:r>
@@ -160,8 +161,9 @@
         </w:rPr>
         <w:fldChar w:fldCharType="end"/>
       </w:r>
+      <w:bookmarkEnd w:id="0"/>
     </w:p>
-    <w:bookmarkEnd w:id="0"/>
+    <w:bookmarkEnd w:id="1"/>
     <w:p>
       <w:pPr>
         <w:rPr>
@@ -177,6 +179,8 @@
         </w:rPr>
         <w:t>生产环境2的域名为：</w:t>
       </w:r>
+      <w:bookmarkStart w:id="2" w:name="OLE_LINK4"/>
+      <w:bookmarkStart w:id="4" w:name="_GoBack"/>
       <w:r>
         <w:fldChar w:fldCharType="begin"/>
       </w:r>
@@ -210,6 +214,8 @@
         </w:rPr>
         <w:t>135.214:8899/</w:t>
       </w:r>
+      <w:bookmarkEnd w:id="2"/>
+      <w:bookmarkEnd w:id="4"/>
       <w:r>
         <w:rPr>
           <w:sz w:val="32"/>
@@ -332,7 +338,7 @@
                 <w:szCs w:val="20"/>
               </w:rPr>
             </w:pPr>
-            <w:bookmarkStart w:id="1" w:name="OLE_LINK2" w:colFirst="1" w:colLast="1"/>
+            <w:bookmarkStart w:id="3" w:name="OLE_LINK2" w:colFirst="1" w:colLast="1"/>
             <w:r>
               <w:rPr>
                 <w:rFonts w:hint="eastAsia"/>
@@ -370,7 +376,7 @@
           </w:p>
         </w:tc>
       </w:tr>
-      <w:bookmarkEnd w:id="1"/>
+      <w:bookmarkEnd w:id="3"/>
       <w:tr>
         <w:tblPrEx>
           <w:tblBorders>
@@ -16249,7 +16255,6 @@
                 <w:szCs w:val="20"/>
               </w:rPr>
             </w:pPr>
-            <w:bookmarkStart w:id="2" w:name="_GoBack"/>
             <w:r>
               <w:drawing>
                 <wp:inline distT="0" distB="0" distL="0" distR="0">
@@ -16289,7 +16294,6 @@
                 </wp:inline>
               </w:drawing>
             </w:r>
-            <w:bookmarkEnd w:id="2"/>
           </w:p>
           <w:p>
             <w:pPr>
